--- a/intel_system/homeworks/bai1/Bài 1.docx
+++ b/intel_system/homeworks/bai1/Bài 1.docx
@@ -23,13 +23,7 @@
     </w:p>
     <w:p>
       <w:pPr>
-        <w:rPr>
-          <w:rFonts w:ascii="Times New Roman" w:hAnsi="Times New Roman" w:cs="Times New Roman"/>
-          <w:sz w:val="28"/>
-          <w:szCs w:val="28"/>
-        </w:rPr>
-      </w:pPr>
-      <w:r>
+        <w:ind w:left="360"/>
         <w:rPr>
           <w:rFonts w:ascii="Times New Roman" w:hAnsi="Times New Roman" w:cs="Times New Roman"/>
           <w:b/>
@@ -37,33 +31,6 @@
           <w:sz w:val="28"/>
           <w:szCs w:val="28"/>
         </w:rPr>
-        <w:t>I. Giới thiệu</w:t>
-      </w:r>
-    </w:p>
-    <w:p>
-      <w:pPr>
-        <w:rPr>
-          <w:rFonts w:ascii="Times New Roman" w:hAnsi="Times New Roman" w:cs="Times New Roman"/>
-          <w:sz w:val="28"/>
-          <w:szCs w:val="28"/>
-        </w:rPr>
-      </w:pPr>
-      <w:r>
-        <w:rPr>
-          <w:rFonts w:ascii="Times New Roman" w:hAnsi="Times New Roman" w:cs="Times New Roman"/>
-          <w:sz w:val="28"/>
-          <w:szCs w:val="28"/>
-        </w:rPr>
-        <w:t>Trí tuệ Nhân tạo (Artificial Intelligence - AI) đã từng là một khái niệm chỉ tồn tại trong tưởng tượng khoa học viễn tưởng, nhưng ngày nay, nó đã trở thành một phần không thể thiếu trong cuộc sống hàng ngày của chúng ta. AI là lĩnh vực nghiên cứu và phát triển các máy móc hoặc chương trình máy tính có khả năng thực hiện các nhiệm vụ thông minh mà trước đây chỉ có con người mới có thể thực hiện. Bài viết này sẽ giới thiệu về AI, lịch sử phát triển, các loại AI, ứng dụng rộng rãi và những thách thức hiện đang đặt ra.</w:t>
-      </w:r>
-    </w:p>
-    <w:p>
-      <w:pPr>
-        <w:rPr>
-          <w:rFonts w:ascii="Times New Roman" w:hAnsi="Times New Roman" w:cs="Times New Roman"/>
-          <w:sz w:val="28"/>
-          <w:szCs w:val="28"/>
-        </w:rPr>
       </w:pPr>
       <w:r>
         <w:rPr>
@@ -73,52 +40,30 @@
           <w:sz w:val="28"/>
           <w:szCs w:val="28"/>
         </w:rPr>
-        <w:t>II. Lịch sử phát triển</w:t>
-      </w:r>
-    </w:p>
-    <w:p>
-      <w:pPr>
-        <w:rPr>
-          <w:rFonts w:ascii="Times New Roman" w:hAnsi="Times New Roman" w:cs="Times New Roman"/>
-          <w:sz w:val="28"/>
-          <w:szCs w:val="28"/>
-        </w:rPr>
-      </w:pPr>
-      <w:r>
-        <w:rPr>
-          <w:rFonts w:ascii="Times New Roman" w:hAnsi="Times New Roman" w:cs="Times New Roman"/>
-          <w:sz w:val="28"/>
-          <w:szCs w:val="28"/>
-        </w:rPr>
-        <w:t>Khái niệm về AI xuất hiện từ thập kỷ 1950, khi các nhà khoa học và nhà toán học đầu tiên bắt đầu nghiên cứu về khả năng tạo ra các máy tính có khả năng "suy nghĩ" như con người. Trong những năm đầu, sự phát triển chậm chạp và hạn chế về công nghệ đã khiến cho AI không thể thực sự phổ biến.</w:t>
-      </w:r>
-    </w:p>
-    <w:p>
-      <w:pPr>
-        <w:rPr>
-          <w:rFonts w:ascii="Times New Roman" w:hAnsi="Times New Roman" w:cs="Times New Roman"/>
-          <w:sz w:val="28"/>
-          <w:szCs w:val="28"/>
-        </w:rPr>
-      </w:pPr>
-      <w:r>
-        <w:rPr>
-          <w:rFonts w:ascii="Times New Roman" w:hAnsi="Times New Roman" w:cs="Times New Roman"/>
-          <w:sz w:val="28"/>
-          <w:szCs w:val="28"/>
-        </w:rPr>
-        <w:t>Tuy nhiên, những nỗ lực không ngừng nghỉ của cộng đồng nghiên cứu đã dẫn đến những tiến bộ đáng kể. Đặc biệt, trong những năm gần đây, các thuật toán học máy và mạng nơ-ron sâu đã giúp AI đạt được những thành tựu đột phá, từ việc nhận diện hình ảnh, ngôn ngữ tự nhiên cho đến tự động lái xe.</w:t>
-      </w:r>
-    </w:p>
-    <w:p>
-      <w:pPr>
-        <w:rPr>
-          <w:rFonts w:ascii="Times New Roman" w:hAnsi="Times New Roman" w:cs="Times New Roman"/>
-          <w:sz w:val="28"/>
-          <w:szCs w:val="28"/>
-        </w:rPr>
-      </w:pPr>
-      <w:r>
+        <w:t>I. Giới thiệu</w:t>
+      </w:r>
+    </w:p>
+    <w:p>
+      <w:pPr>
+        <w:ind w:left="360"/>
+        <w:rPr>
+          <w:rFonts w:ascii="Times New Roman" w:hAnsi="Times New Roman" w:cs="Times New Roman"/>
+          <w:sz w:val="28"/>
+          <w:szCs w:val="28"/>
+        </w:rPr>
+      </w:pPr>
+      <w:r>
+        <w:rPr>
+          <w:rFonts w:ascii="Times New Roman" w:hAnsi="Times New Roman" w:cs="Times New Roman"/>
+          <w:sz w:val="28"/>
+          <w:szCs w:val="28"/>
+        </w:rPr>
+        <w:t>Trí tuệ Nhân tạo (Artificial Intelligence - AI) đã từng là một khái niệm chỉ tồn tại trong tưởng tượng khoa học viễn tưởng, nhưng ngày nay, nó đã trở thành một phần không thể thiếu trong cuộc sống hàng ngày của chúng ta. AI là lĩnh vực nghiên cứu và phát triển các máy móc hoặc chương trình máy tính có khả năng thực hiện các nhiệm vụ thông minh mà trước đây chỉ có con người mới có thể thực hiện. Bài viết này sẽ giới thiệu về AI, lịch sử phát triển, các loại AI, ứng dụng rộng rãi và những thách thức hiện đang đặt ra.</w:t>
+      </w:r>
+    </w:p>
+    <w:p>
+      <w:pPr>
+        <w:ind w:left="360"/>
         <w:rPr>
           <w:rFonts w:ascii="Times New Roman" w:hAnsi="Times New Roman" w:cs="Times New Roman"/>
           <w:b/>
@@ -126,37 +71,6 @@
           <w:sz w:val="28"/>
           <w:szCs w:val="28"/>
         </w:rPr>
-        <w:t>III. Các loại AI</w:t>
-      </w:r>
-    </w:p>
-    <w:p>
-      <w:pPr>
-        <w:rPr>
-          <w:rFonts w:ascii="Times New Roman" w:hAnsi="Times New Roman" w:cs="Times New Roman"/>
-          <w:sz w:val="28"/>
-          <w:szCs w:val="28"/>
-        </w:rPr>
-      </w:pPr>
-      <w:r>
-        <w:rPr>
-          <w:rFonts w:ascii="Times New Roman" w:hAnsi="Times New Roman" w:cs="Times New Roman"/>
-          <w:sz w:val="28"/>
-          <w:szCs w:val="28"/>
-        </w:rPr>
-        <w:t>AI có thể được chia thành hai loại chính: Trí tuệ Nhân tạo hẹp (Narrow AI) và Trí tuệ Nhân tạo mạnh (General AI).</w:t>
-      </w:r>
-    </w:p>
-    <w:p>
-      <w:pPr>
-        <w:numPr>
-          <w:ilvl w:val="0"/>
-          <w:numId w:val="1"/>
-        </w:numPr>
-        <w:rPr>
-          <w:rFonts w:ascii="Times New Roman" w:hAnsi="Times New Roman" w:cs="Times New Roman"/>
-          <w:sz w:val="28"/>
-          <w:szCs w:val="28"/>
-        </w:rPr>
       </w:pPr>
       <w:r>
         <w:rPr>
@@ -166,30 +80,48 @@
           <w:sz w:val="28"/>
           <w:szCs w:val="28"/>
         </w:rPr>
-        <w:t>Trí tuệ Nhân tạo hẹp</w:t>
-      </w:r>
-      <w:r>
-        <w:rPr>
-          <w:rFonts w:ascii="Times New Roman" w:hAnsi="Times New Roman" w:cs="Times New Roman"/>
-          <w:sz w:val="28"/>
-          <w:szCs w:val="28"/>
-        </w:rPr>
-        <w:t>: Loại này là các hệ thống AI được thiết kế để thực hiện một nhiệm vụ cụ thể một cách hiệu quả, như chatbot, hệ thống dự đoán thời tiết, hoặc xe tự lái. Chúng chỉ hoạt động trong phạm vi rất hẹp và không thể thực hiện các nhiệm vụ ngoài lĩnh vực đã được lập trình.</w:t>
-      </w:r>
-    </w:p>
-    <w:p>
-      <w:pPr>
-        <w:numPr>
-          <w:ilvl w:val="0"/>
-          <w:numId w:val="1"/>
-        </w:numPr>
-        <w:rPr>
-          <w:rFonts w:ascii="Times New Roman" w:hAnsi="Times New Roman" w:cs="Times New Roman"/>
-          <w:sz w:val="28"/>
-          <w:szCs w:val="28"/>
-        </w:rPr>
-      </w:pPr>
-      <w:r>
+        <w:t>II. Lịch sử phát triển</w:t>
+      </w:r>
+    </w:p>
+    <w:p>
+      <w:pPr>
+        <w:ind w:left="360"/>
+        <w:rPr>
+          <w:rFonts w:ascii="Times New Roman" w:hAnsi="Times New Roman" w:cs="Times New Roman"/>
+          <w:sz w:val="28"/>
+          <w:szCs w:val="28"/>
+        </w:rPr>
+      </w:pPr>
+      <w:r>
+        <w:rPr>
+          <w:rFonts w:ascii="Times New Roman" w:hAnsi="Times New Roman" w:cs="Times New Roman"/>
+          <w:sz w:val="28"/>
+          <w:szCs w:val="28"/>
+        </w:rPr>
+        <w:t>Khái niệm về AI xuất hiện từ thập kỷ 1950, khi các nhà khoa học và nhà toán học đầu tiên bắt đầu nghiên cứu về khả năng tạo ra các máy tính có khả năng "suy nghĩ" như con người. Trong những năm đầu, sự phát triển chậm chạp và hạn chế về công nghệ đã khiến cho AI không thể thực sự phổ biến.</w:t>
+      </w:r>
+    </w:p>
+    <w:p>
+      <w:pPr>
+        <w:ind w:left="360"/>
+        <w:rPr>
+          <w:rFonts w:ascii="Times New Roman" w:hAnsi="Times New Roman" w:cs="Times New Roman"/>
+          <w:sz w:val="28"/>
+          <w:szCs w:val="28"/>
+        </w:rPr>
+      </w:pPr>
+      <w:r>
+        <w:rPr>
+          <w:rFonts w:ascii="Times New Roman" w:hAnsi="Times New Roman" w:cs="Times New Roman"/>
+          <w:sz w:val="28"/>
+          <w:szCs w:val="28"/>
+        </w:rPr>
+        <w:t>Tuy nhiên, những nỗ lực không ngừng nghỉ của cộng đồng nghiên cứu đã dẫn đến những tiến bộ đáng kể. Đặc biệt, trong những năm gần đây, các thuật toán học máy và mạng nơ-ron sâu đã giúp AI đạt được những thành tựu đột phá, từ việc nhận diện hình ảnh, ngôn ngữ tự nhiên cho đến tự động lái xe.</w:t>
+      </w:r>
+    </w:p>
+    <w:p>
+      <w:pPr>
+        <w:ind w:left="360"/>
         <w:rPr>
           <w:rFonts w:ascii="Times New Roman" w:hAnsi="Times New Roman" w:cs="Times New Roman"/>
           <w:b/>
@@ -197,24 +129,6 @@
           <w:sz w:val="28"/>
           <w:szCs w:val="28"/>
         </w:rPr>
-        <w:t>Trí tuệ Nhân tạo mạnh</w:t>
-      </w:r>
-      <w:r>
-        <w:rPr>
-          <w:rFonts w:ascii="Times New Roman" w:hAnsi="Times New Roman" w:cs="Times New Roman"/>
-          <w:sz w:val="28"/>
-          <w:szCs w:val="28"/>
-        </w:rPr>
-        <w:t>: Đây là mục tiêu cuối cùng của nghiên cứu về AI, là một hệ thống có khả năng thực hiện mọi nhiệm vụ mà con người có thể thực hiện. Tuy nhiên, đây vẫn là một mục tiêu xa vời và đầy thách thức.</w:t>
-      </w:r>
-    </w:p>
-    <w:p>
-      <w:pPr>
-        <w:rPr>
-          <w:rFonts w:ascii="Times New Roman" w:hAnsi="Times New Roman" w:cs="Times New Roman"/>
-          <w:sz w:val="28"/>
-          <w:szCs w:val="28"/>
-        </w:rPr>
       </w:pPr>
       <w:r>
         <w:rPr>
@@ -224,39 +138,72 @@
           <w:sz w:val="28"/>
           <w:szCs w:val="28"/>
         </w:rPr>
-        <w:t>IV. Ứng dụng rộng rãi</w:t>
-      </w:r>
-    </w:p>
-    <w:p>
-      <w:pPr>
-        <w:rPr>
-          <w:rFonts w:ascii="Times New Roman" w:hAnsi="Times New Roman" w:cs="Times New Roman"/>
-          <w:sz w:val="28"/>
-          <w:szCs w:val="28"/>
-        </w:rPr>
-      </w:pPr>
-      <w:r>
-        <w:rPr>
-          <w:rFonts w:ascii="Times New Roman" w:hAnsi="Times New Roman" w:cs="Times New Roman"/>
-          <w:sz w:val="28"/>
-          <w:szCs w:val="28"/>
-        </w:rPr>
-        <w:t>AI đã và đang được áp dụng rộng rãi trong nhiều lĩnh vực cuộc sống:</w:t>
-      </w:r>
-    </w:p>
-    <w:p>
-      <w:pPr>
-        <w:numPr>
-          <w:ilvl w:val="0"/>
-          <w:numId w:val="2"/>
-        </w:numPr>
-        <w:rPr>
-          <w:rFonts w:ascii="Times New Roman" w:hAnsi="Times New Roman" w:cs="Times New Roman"/>
-          <w:sz w:val="28"/>
-          <w:szCs w:val="28"/>
-        </w:rPr>
-      </w:pPr>
-      <w:r>
+        <w:t>III. Các loại AI</w:t>
+      </w:r>
+    </w:p>
+    <w:p>
+      <w:pPr>
+        <w:ind w:left="360"/>
+        <w:rPr>
+          <w:rFonts w:ascii="Times New Roman" w:hAnsi="Times New Roman" w:cs="Times New Roman"/>
+          <w:sz w:val="28"/>
+          <w:szCs w:val="28"/>
+        </w:rPr>
+      </w:pPr>
+      <w:r>
+        <w:rPr>
+          <w:rFonts w:ascii="Times New Roman" w:hAnsi="Times New Roman" w:cs="Times New Roman"/>
+          <w:sz w:val="28"/>
+          <w:szCs w:val="28"/>
+        </w:rPr>
+        <w:t>AI có thể được chia thành hai loại chính: Trí tuệ Nhân tạo hẹp (Narrow AI) và Trí tuệ Nhân tạo mạnh (General AI).</w:t>
+      </w:r>
+    </w:p>
+    <w:p>
+      <w:pPr>
+        <w:tabs>
+          <w:tab w:val="num" w:pos="1440"/>
+        </w:tabs>
+        <w:ind w:left="360"/>
+        <w:rPr>
+          <w:rFonts w:ascii="Times New Roman" w:hAnsi="Times New Roman" w:cs="Times New Roman"/>
+          <w:sz w:val="28"/>
+          <w:szCs w:val="28"/>
+        </w:rPr>
+      </w:pPr>
+      <w:r>
+        <w:rPr>
+          <w:rFonts w:ascii="Times New Roman" w:hAnsi="Times New Roman" w:cs="Times New Roman"/>
+          <w:sz w:val="28"/>
+          <w:szCs w:val="28"/>
+        </w:rPr>
+        <w:t>Trí tuệ Nhân tạo hẹp: Loại này là các hệ thống AI được thiết kế để thực hiện một nhiệm vụ cụ thể một cách hiệu quả, như chatbot, hệ thống dự đoán thời tiết, hoặc xe tự lái. Chúng chỉ hoạt động trong phạm vi rất hẹp và không thể thực hiện các nhiệm vụ ngoài lĩnh vực đã được lập trình.</w:t>
+      </w:r>
+    </w:p>
+    <w:p>
+      <w:pPr>
+        <w:tabs>
+          <w:tab w:val="num" w:pos="1440"/>
+        </w:tabs>
+        <w:ind w:left="360"/>
+        <w:rPr>
+          <w:rFonts w:ascii="Times New Roman" w:hAnsi="Times New Roman" w:cs="Times New Roman"/>
+          <w:sz w:val="28"/>
+          <w:szCs w:val="28"/>
+        </w:rPr>
+      </w:pPr>
+      <w:r>
+        <w:rPr>
+          <w:rFonts w:ascii="Times New Roman" w:hAnsi="Times New Roman" w:cs="Times New Roman"/>
+          <w:sz w:val="28"/>
+          <w:szCs w:val="28"/>
+        </w:rPr>
+        <w:t>Trí tuệ Nhân tạo mạnh: Đây là mục tiêu cuối cùng của nghiên cứu về AI, là một hệ thống có khả năng thực hiện mọi nhiệm vụ mà con người có thể thực hiện. Tuy nhiên, đây vẫn là một mục tiêu xa vời và đầy thách thức.</w:t>
+      </w:r>
+    </w:p>
+    <w:p>
+      <w:pPr>
+        <w:ind w:left="360"/>
         <w:rPr>
           <w:rFonts w:ascii="Times New Roman" w:hAnsi="Times New Roman" w:cs="Times New Roman"/>
           <w:b/>
@@ -264,29 +211,6 @@
           <w:sz w:val="28"/>
           <w:szCs w:val="28"/>
         </w:rPr>
-        <w:lastRenderedPageBreak/>
-        <w:t>Y tế</w:t>
-      </w:r>
-      <w:r>
-        <w:rPr>
-          <w:rFonts w:ascii="Times New Roman" w:hAnsi="Times New Roman" w:cs="Times New Roman"/>
-          <w:sz w:val="28"/>
-          <w:szCs w:val="28"/>
-        </w:rPr>
-        <w:t>: AI giúp phân tích hình ảnh y khoa, chẩn đoán bệnh và dự đoán tình trạng sức khỏe.</w:t>
-      </w:r>
-    </w:p>
-    <w:p>
-      <w:pPr>
-        <w:numPr>
-          <w:ilvl w:val="0"/>
-          <w:numId w:val="2"/>
-        </w:numPr>
-        <w:rPr>
-          <w:rFonts w:ascii="Times New Roman" w:hAnsi="Times New Roman" w:cs="Times New Roman"/>
-          <w:sz w:val="28"/>
-          <w:szCs w:val="28"/>
-        </w:rPr>
       </w:pPr>
       <w:r>
         <w:rPr>
@@ -296,30 +220,226 @@
           <w:sz w:val="28"/>
           <w:szCs w:val="28"/>
         </w:rPr>
-        <w:t>Công nghiệp</w:t>
-      </w:r>
-      <w:r>
-        <w:rPr>
-          <w:rFonts w:ascii="Times New Roman" w:hAnsi="Times New Roman" w:cs="Times New Roman"/>
-          <w:sz w:val="28"/>
-          <w:szCs w:val="28"/>
-        </w:rPr>
-        <w:t>: Các robot và hệ thống tự động giúp tăng năng suất và hiệu quả sản xuất.</w:t>
-      </w:r>
-    </w:p>
-    <w:p>
-      <w:pPr>
-        <w:numPr>
-          <w:ilvl w:val="0"/>
-          <w:numId w:val="2"/>
-        </w:numPr>
-        <w:rPr>
-          <w:rFonts w:ascii="Times New Roman" w:hAnsi="Times New Roman" w:cs="Times New Roman"/>
-          <w:sz w:val="28"/>
-          <w:szCs w:val="28"/>
-        </w:rPr>
-      </w:pPr>
-      <w:r>
+        <w:t>IV. Ứng dụng rộng rãi</w:t>
+      </w:r>
+    </w:p>
+    <w:p>
+      <w:pPr>
+        <w:ind w:left="360"/>
+        <w:rPr>
+          <w:rFonts w:ascii="Times New Roman" w:hAnsi="Times New Roman" w:cs="Times New Roman"/>
+          <w:sz w:val="28"/>
+          <w:szCs w:val="28"/>
+        </w:rPr>
+      </w:pPr>
+      <w:r>
+        <w:rPr>
+          <w:rFonts w:ascii="Times New Roman" w:hAnsi="Times New Roman" w:cs="Times New Roman"/>
+          <w:sz w:val="28"/>
+          <w:szCs w:val="28"/>
+        </w:rPr>
+        <w:t>AI đã và đang được áp dụng rộng rãi trong nhiều lĩnh vực cuộc sống:</w:t>
+      </w:r>
+    </w:p>
+    <w:p>
+      <w:pPr>
+        <w:tabs>
+          <w:tab w:val="num" w:pos="1440"/>
+        </w:tabs>
+        <w:ind w:left="360"/>
+        <w:rPr>
+          <w:rFonts w:ascii="Times New Roman" w:hAnsi="Times New Roman" w:cs="Times New Roman"/>
+          <w:sz w:val="28"/>
+          <w:szCs w:val="28"/>
+        </w:rPr>
+      </w:pPr>
+      <w:r>
+        <w:rPr>
+          <w:rFonts w:ascii="Times New Roman" w:hAnsi="Times New Roman" w:cs="Times New Roman"/>
+          <w:sz w:val="28"/>
+          <w:szCs w:val="28"/>
+        </w:rPr>
+        <w:lastRenderedPageBreak/>
+        <w:t>Y tế: AI giúp phân tích hình ảnh y khoa, chẩn đoán bệnh và dự đoán tình trạng sức khỏe.</w:t>
+      </w:r>
+    </w:p>
+    <w:p>
+      <w:pPr>
+        <w:tabs>
+          <w:tab w:val="num" w:pos="1440"/>
+        </w:tabs>
+        <w:ind w:left="360"/>
+        <w:rPr>
+          <w:rFonts w:ascii="Times New Roman" w:hAnsi="Times New Roman" w:cs="Times New Roman"/>
+          <w:sz w:val="28"/>
+          <w:szCs w:val="28"/>
+        </w:rPr>
+      </w:pPr>
+      <w:r>
+        <w:rPr>
+          <w:rFonts w:ascii="Times New Roman" w:hAnsi="Times New Roman" w:cs="Times New Roman"/>
+          <w:sz w:val="28"/>
+          <w:szCs w:val="28"/>
+        </w:rPr>
+        <w:t>Công nghiệp: Các robot và hệ thống tự động giúp tăng năng suất và hiệu quả sản xuất.</w:t>
+      </w:r>
+    </w:p>
+    <w:p>
+      <w:pPr>
+        <w:tabs>
+          <w:tab w:val="num" w:pos="1440"/>
+        </w:tabs>
+        <w:ind w:left="360"/>
+        <w:rPr>
+          <w:rFonts w:ascii="Times New Roman" w:hAnsi="Times New Roman" w:cs="Times New Roman"/>
+          <w:sz w:val="28"/>
+          <w:szCs w:val="28"/>
+        </w:rPr>
+      </w:pPr>
+      <w:r>
+        <w:rPr>
+          <w:rFonts w:ascii="Times New Roman" w:hAnsi="Times New Roman" w:cs="Times New Roman"/>
+          <w:sz w:val="28"/>
+          <w:szCs w:val="28"/>
+        </w:rPr>
+        <w:t>Giao thông: Công nghệ tự động lái xe dựa trên AI đang dần trở nên thực tế.</w:t>
+      </w:r>
+    </w:p>
+    <w:p>
+      <w:pPr>
+        <w:tabs>
+          <w:tab w:val="num" w:pos="1440"/>
+        </w:tabs>
+        <w:ind w:left="360"/>
+        <w:rPr>
+          <w:rFonts w:ascii="Times New Roman" w:hAnsi="Times New Roman" w:cs="Times New Roman"/>
+          <w:sz w:val="28"/>
+          <w:szCs w:val="28"/>
+        </w:rPr>
+      </w:pPr>
+      <w:r>
+        <w:rPr>
+          <w:rFonts w:ascii="Times New Roman" w:hAnsi="Times New Roman" w:cs="Times New Roman"/>
+          <w:sz w:val="28"/>
+          <w:szCs w:val="28"/>
+        </w:rPr>
+        <w:t>Tài chính: AI được sử dụng để dự đoán thị trường tài chính, quản lý rủi ro và giao dịch tự động.</w:t>
+      </w:r>
+    </w:p>
+    <w:p>
+      <w:pPr>
+        <w:tabs>
+          <w:tab w:val="num" w:pos="1440"/>
+        </w:tabs>
+        <w:ind w:left="360"/>
+        <w:rPr>
+          <w:rFonts w:ascii="Times New Roman" w:hAnsi="Times New Roman" w:cs="Times New Roman"/>
+          <w:sz w:val="28"/>
+          <w:szCs w:val="28"/>
+        </w:rPr>
+      </w:pPr>
+      <w:r>
+        <w:rPr>
+          <w:rFonts w:ascii="Times New Roman" w:hAnsi="Times New Roman" w:cs="Times New Roman"/>
+          <w:sz w:val="28"/>
+          <w:szCs w:val="28"/>
+        </w:rPr>
+        <w:t>Ngôn ngữ tự nhiên: Chatbot và trợ lý ảo giúp tương tác và hỗ trợ người dùng.</w:t>
+      </w:r>
+    </w:p>
+    <w:p>
+      <w:pPr>
+        <w:tabs>
+          <w:tab w:val="num" w:pos="1440"/>
+        </w:tabs>
+        <w:ind w:left="360"/>
+        <w:rPr>
+          <w:rFonts w:ascii="Times New Roman" w:hAnsi="Times New Roman" w:cs="Times New Roman"/>
+          <w:sz w:val="28"/>
+          <w:szCs w:val="28"/>
+        </w:rPr>
+      </w:pPr>
+      <w:r>
+        <w:rPr>
+          <w:rFonts w:ascii="Times New Roman" w:hAnsi="Times New Roman" w:cs="Times New Roman"/>
+          <w:sz w:val="28"/>
+          <w:szCs w:val="28"/>
+        </w:rPr>
+        <w:t>Thương mại điện tử</w:t>
+      </w:r>
+      <w:r>
+        <w:rPr>
+          <w:rFonts w:ascii="Times New Roman" w:hAnsi="Times New Roman" w:cs="Times New Roman"/>
+          <w:sz w:val="28"/>
+          <w:szCs w:val="28"/>
+        </w:rPr>
+        <w:t>:</w:t>
+      </w:r>
+      <w:r>
+        <w:rPr>
+          <w:rFonts w:ascii="Times New Roman" w:hAnsi="Times New Roman" w:cs="Times New Roman"/>
+          <w:sz w:val="28"/>
+          <w:szCs w:val="28"/>
+        </w:rPr>
+        <w:t xml:space="preserve"> </w:t>
+      </w:r>
+      <w:r>
+        <w:rPr>
+          <w:rFonts w:ascii="Times New Roman" w:hAnsi="Times New Roman" w:cs="Times New Roman"/>
+          <w:sz w:val="28"/>
+          <w:szCs w:val="28"/>
+        </w:rPr>
+        <w:t>Nhiều ứng dụng của AI trong thương mại điện tử được nêu ra, bao gồm gợi ý mua sắm cá nhân, trợ lý dựa trên AI và ngăn chặn gian lận. Những ứng dụng này cải thiện trải nghiệm của khách hàng, cải thiện các gợi ý và giảm thiểu vấn đề như gian lận thẻ tín dụng và đánh giá giả mạo.</w:t>
+      </w:r>
+    </w:p>
+    <w:p>
+      <w:pPr>
+        <w:tabs>
+          <w:tab w:val="num" w:pos="1440"/>
+        </w:tabs>
+        <w:ind w:left="360"/>
+        <w:rPr>
+          <w:rFonts w:ascii="Times New Roman" w:hAnsi="Times New Roman" w:cs="Times New Roman"/>
+          <w:sz w:val="28"/>
+          <w:szCs w:val="28"/>
+        </w:rPr>
+      </w:pPr>
+      <w:r>
+        <w:rPr>
+          <w:rFonts w:ascii="Times New Roman" w:hAnsi="Times New Roman" w:cs="Times New Roman"/>
+          <w:sz w:val="28"/>
+          <w:szCs w:val="28"/>
+        </w:rPr>
+        <w:t>Giáo dục</w:t>
+      </w:r>
+      <w:r>
+        <w:rPr>
+          <w:rFonts w:ascii="Times New Roman" w:hAnsi="Times New Roman" w:cs="Times New Roman"/>
+          <w:sz w:val="28"/>
+          <w:szCs w:val="28"/>
+        </w:rPr>
+        <w:t>:</w:t>
+      </w:r>
+      <w:r>
+        <w:rPr>
+          <w:rFonts w:ascii="Times New Roman" w:hAnsi="Times New Roman" w:cs="Times New Roman"/>
+          <w:sz w:val="28"/>
+          <w:szCs w:val="28"/>
+        </w:rPr>
+        <w:t xml:space="preserve"> </w:t>
+      </w:r>
+      <w:r>
+        <w:rPr>
+          <w:rFonts w:ascii="Times New Roman" w:hAnsi="Times New Roman" w:cs="Times New Roman"/>
+          <w:sz w:val="28"/>
+          <w:szCs w:val="28"/>
+        </w:rPr>
+        <w:t>Nội dung giải thích cách AI từ từ bước vào lĩnh vực giáo dục. Nó thảo luận về việc tự động hóa các nhiệm vụ hành chính cho giáo viên, tạo nội dung thông minh, sử dụng trợ lý giọng nói cho việc học và trải nghiệm học tập cá nhân. AI được mô tả như một công cụ để nâng cao quy trình giáo dục.</w:t>
+      </w:r>
+    </w:p>
+    <w:p>
+      <w:pPr>
+        <w:ind w:left="360"/>
         <w:rPr>
           <w:rFonts w:ascii="Times New Roman" w:hAnsi="Times New Roman" w:cs="Times New Roman"/>
           <w:b/>
@@ -327,28 +447,6 @@
           <w:sz w:val="28"/>
           <w:szCs w:val="28"/>
         </w:rPr>
-        <w:t>Giao thông</w:t>
-      </w:r>
-      <w:r>
-        <w:rPr>
-          <w:rFonts w:ascii="Times New Roman" w:hAnsi="Times New Roman" w:cs="Times New Roman"/>
-          <w:sz w:val="28"/>
-          <w:szCs w:val="28"/>
-        </w:rPr>
-        <w:t>: Công nghệ tự động lái xe dựa trên AI đang dần trở nên thực tế.</w:t>
-      </w:r>
-    </w:p>
-    <w:p>
-      <w:pPr>
-        <w:numPr>
-          <w:ilvl w:val="0"/>
-          <w:numId w:val="2"/>
-        </w:numPr>
-        <w:rPr>
-          <w:rFonts w:ascii="Times New Roman" w:hAnsi="Times New Roman" w:cs="Times New Roman"/>
-          <w:sz w:val="28"/>
-          <w:szCs w:val="28"/>
-        </w:rPr>
       </w:pPr>
       <w:r>
         <w:rPr>
@@ -358,30 +456,121 @@
           <w:sz w:val="28"/>
           <w:szCs w:val="28"/>
         </w:rPr>
-        <w:t>Tài chính</w:t>
-      </w:r>
-      <w:r>
-        <w:rPr>
-          <w:rFonts w:ascii="Times New Roman" w:hAnsi="Times New Roman" w:cs="Times New Roman"/>
-          <w:sz w:val="28"/>
-          <w:szCs w:val="28"/>
-        </w:rPr>
-        <w:t>: AI được sử dụng để dự đoán thị trường tài chính, quản lý rủi ro và giao dịch tự động.</w:t>
-      </w:r>
-    </w:p>
-    <w:p>
-      <w:pPr>
-        <w:numPr>
-          <w:ilvl w:val="0"/>
-          <w:numId w:val="2"/>
-        </w:numPr>
-        <w:rPr>
-          <w:rFonts w:ascii="Times New Roman" w:hAnsi="Times New Roman" w:cs="Times New Roman"/>
-          <w:sz w:val="28"/>
-          <w:szCs w:val="28"/>
-        </w:rPr>
-      </w:pPr>
-      <w:r>
+        <w:t>V. Thách thức và Triển vọng</w:t>
+      </w:r>
+    </w:p>
+    <w:p>
+      <w:pPr>
+        <w:ind w:left="360"/>
+        <w:rPr>
+          <w:rFonts w:ascii="Times New Roman" w:hAnsi="Times New Roman" w:cs="Times New Roman"/>
+          <w:sz w:val="28"/>
+          <w:szCs w:val="28"/>
+        </w:rPr>
+      </w:pPr>
+      <w:r>
+        <w:rPr>
+          <w:rFonts w:ascii="Times New Roman" w:hAnsi="Times New Roman" w:cs="Times New Roman"/>
+          <w:sz w:val="28"/>
+          <w:szCs w:val="28"/>
+        </w:rPr>
+        <w:t>Mặc dù AI mang lại nhiều tiện ích, nhưng cũng đặt ra nhiều thách thức:</w:t>
+      </w:r>
+    </w:p>
+    <w:p>
+      <w:pPr>
+        <w:tabs>
+          <w:tab w:val="num" w:pos="1440"/>
+        </w:tabs>
+        <w:ind w:left="360"/>
+        <w:rPr>
+          <w:rFonts w:ascii="Times New Roman" w:hAnsi="Times New Roman" w:cs="Times New Roman"/>
+          <w:sz w:val="28"/>
+          <w:szCs w:val="28"/>
+        </w:rPr>
+      </w:pPr>
+      <w:proofErr w:type="gramStart"/>
+      <w:r>
+        <w:rPr>
+          <w:rFonts w:ascii="Times New Roman" w:hAnsi="Times New Roman" w:cs="Times New Roman"/>
+          <w:sz w:val="28"/>
+          <w:szCs w:val="28"/>
+        </w:rPr>
+        <w:t>An</w:t>
+      </w:r>
+      <w:proofErr w:type="gramEnd"/>
+      <w:r>
+        <w:rPr>
+          <w:rFonts w:ascii="Times New Roman" w:hAnsi="Times New Roman" w:cs="Times New Roman"/>
+          <w:sz w:val="28"/>
+          <w:szCs w:val="28"/>
+        </w:rPr>
+        <w:t xml:space="preserve"> ninh và quyền riêng tư: Sự gia tăng của AI đặt ra câu hỏi về quyền riêng tư và nguy cơ lạm dụng thông tin.</w:t>
+      </w:r>
+    </w:p>
+    <w:p>
+      <w:pPr>
+        <w:tabs>
+          <w:tab w:val="num" w:pos="1440"/>
+        </w:tabs>
+        <w:ind w:left="360"/>
+        <w:rPr>
+          <w:rFonts w:ascii="Times New Roman" w:hAnsi="Times New Roman" w:cs="Times New Roman"/>
+          <w:sz w:val="28"/>
+          <w:szCs w:val="28"/>
+        </w:rPr>
+      </w:pPr>
+      <w:r>
+        <w:rPr>
+          <w:rFonts w:ascii="Times New Roman" w:hAnsi="Times New Roman" w:cs="Times New Roman"/>
+          <w:sz w:val="28"/>
+          <w:szCs w:val="28"/>
+        </w:rPr>
+        <w:t>Thất nghiệp: Sự tự động hóa có thể dẫn đến việc mất việc làm cho một số ngành công nghiệp.</w:t>
+      </w:r>
+    </w:p>
+    <w:p>
+      <w:pPr>
+        <w:tabs>
+          <w:tab w:val="num" w:pos="1440"/>
+        </w:tabs>
+        <w:ind w:left="360"/>
+        <w:rPr>
+          <w:rFonts w:ascii="Times New Roman" w:hAnsi="Times New Roman" w:cs="Times New Roman"/>
+          <w:sz w:val="28"/>
+          <w:szCs w:val="28"/>
+        </w:rPr>
+      </w:pPr>
+      <w:r>
+        <w:rPr>
+          <w:rFonts w:ascii="Times New Roman" w:hAnsi="Times New Roman" w:cs="Times New Roman"/>
+          <w:sz w:val="28"/>
+          <w:szCs w:val="28"/>
+        </w:rPr>
+        <w:t>Trách nhiệm và đạo đức: AI có thể đưa ra quyết định không đạo đức hoặc không rõ nguồn gốc.</w:t>
+      </w:r>
+    </w:p>
+    <w:p>
+      <w:pPr>
+        <w:ind w:left="360"/>
+        <w:rPr>
+          <w:rFonts w:ascii="Times New Roman" w:hAnsi="Times New Roman" w:cs="Times New Roman"/>
+          <w:sz w:val="28"/>
+          <w:szCs w:val="28"/>
+        </w:rPr>
+      </w:pPr>
+      <w:r>
+        <w:rPr>
+          <w:rFonts w:ascii="Times New Roman" w:hAnsi="Times New Roman" w:cs="Times New Roman"/>
+          <w:sz w:val="28"/>
+          <w:szCs w:val="28"/>
+        </w:rPr>
+        <w:t>Tuy nhiên, triển vọng của AI vẫn rất sáng sủa. Sự phát triển của nó có thể mang lại những giải pháp sáng tạo cho các vấn đề toàn cầu như biến đổi khí hậu, y tế và năng suất lao động.</w:t>
+      </w:r>
+    </w:p>
+    <w:p>
+      <w:pPr>
+        <w:ind w:left="360"/>
         <w:rPr>
           <w:rFonts w:ascii="Times New Roman" w:hAnsi="Times New Roman" w:cs="Times New Roman"/>
           <w:b/>
@@ -389,28 +578,6 @@
           <w:sz w:val="28"/>
           <w:szCs w:val="28"/>
         </w:rPr>
-        <w:t>Ngôn ngữ tự nhiên</w:t>
-      </w:r>
-      <w:r>
-        <w:rPr>
-          <w:rFonts w:ascii="Times New Roman" w:hAnsi="Times New Roman" w:cs="Times New Roman"/>
-          <w:sz w:val="28"/>
-          <w:szCs w:val="28"/>
-        </w:rPr>
-        <w:t>: Chatbot và trợ lý ảo giúp tương tác và hỗ trợ người dùng.</w:t>
-      </w:r>
-    </w:p>
-    <w:p>
-      <w:pPr>
-        <w:numPr>
-          <w:ilvl w:val="0"/>
-          <w:numId w:val="2"/>
-        </w:numPr>
-        <w:rPr>
-          <w:rFonts w:ascii="Times New Roman" w:hAnsi="Times New Roman" w:cs="Times New Roman"/>
-          <w:sz w:val="28"/>
-          <w:szCs w:val="28"/>
-        </w:rPr>
       </w:pPr>
       <w:r>
         <w:rPr>
@@ -420,46 +587,38 @@
           <w:sz w:val="28"/>
           <w:szCs w:val="28"/>
         </w:rPr>
-        <w:t>Thương mại điện tử</w:t>
-      </w:r>
-      <w:r>
-        <w:rPr>
-          <w:rFonts w:ascii="Times New Roman" w:hAnsi="Times New Roman" w:cs="Times New Roman"/>
-          <w:sz w:val="28"/>
-          <w:szCs w:val="28"/>
-        </w:rPr>
-        <w:t>:</w:t>
-      </w:r>
-      <w:r>
-        <w:rPr>
-          <w:rFonts w:ascii="Times New Roman" w:hAnsi="Times New Roman" w:cs="Times New Roman"/>
-          <w:sz w:val="28"/>
-          <w:szCs w:val="28"/>
-        </w:rPr>
-        <w:t xml:space="preserve"> </w:t>
-      </w:r>
-      <w:r>
-        <w:rPr>
-          <w:rFonts w:ascii="Times New Roman" w:hAnsi="Times New Roman" w:cs="Times New Roman"/>
-          <w:sz w:val="28"/>
-          <w:szCs w:val="28"/>
-        </w:rPr>
-        <w:t>Nhiều ứng dụng của AI trong thương mại điện tử được nêu ra, bao gồm gợi ý mua sắm cá nhân, trợ lý dựa trên AI và ngăn chặn gian lận. Những ứng dụng này cải thiện trải nghiệm của khách hàng, cải thiện các gợi ý và giảm thiểu vấn đề như gian lận thẻ tín dụng và đánh giá giả mạo.</w:t>
-      </w:r>
-    </w:p>
-    <w:p>
-      <w:pPr>
-        <w:numPr>
-          <w:ilvl w:val="0"/>
-          <w:numId w:val="2"/>
-        </w:numPr>
-        <w:rPr>
-          <w:rFonts w:ascii="Times New Roman" w:hAnsi="Times New Roman" w:cs="Times New Roman"/>
-          <w:sz w:val="28"/>
-          <w:szCs w:val="28"/>
-        </w:rPr>
-      </w:pPr>
-      <w:r>
+        <w:t>VI. Kết luận</w:t>
+      </w:r>
+    </w:p>
+    <w:p>
+      <w:pPr>
+        <w:ind w:left="360"/>
+        <w:rPr>
+          <w:rFonts w:ascii="Times New Roman" w:hAnsi="Times New Roman" w:cs="Times New Roman"/>
+          <w:sz w:val="28"/>
+          <w:szCs w:val="28"/>
+        </w:rPr>
+      </w:pPr>
+      <w:r>
+        <w:rPr>
+          <w:rFonts w:ascii="Times New Roman" w:hAnsi="Times New Roman" w:cs="Times New Roman"/>
+          <w:sz w:val="28"/>
+          <w:szCs w:val="28"/>
+        </w:rPr>
+        <w:t xml:space="preserve">Trí tuệ Nhân tạo không chỉ là một lĩnh vực nghiên cứu mà đã trở thành một phần không thể thiếu của cuộc sống hiện đại. Với những tiến bộ đáng kể trong </w:t>
+      </w:r>
+      <w:r>
+        <w:rPr>
+          <w:rFonts w:ascii="Times New Roman" w:hAnsi="Times New Roman" w:cs="Times New Roman"/>
+          <w:sz w:val="28"/>
+          <w:szCs w:val="28"/>
+        </w:rPr>
+        <w:lastRenderedPageBreak/>
+        <w:t>các thuật toán và công nghệ, AI đang mang lại nhiều tiện ích và thay đổi cách chúng ta sống và làm việc. Tuy nhiên, việc sử dụng AI cần được thực hiện một cách cân nhắc và đảm bảo tính bền vững, đạo đức và an toàn.</w:t>
+      </w:r>
+    </w:p>
+    <w:p>
+      <w:pPr>
         <w:rPr>
           <w:rFonts w:ascii="Times New Roman" w:hAnsi="Times New Roman" w:cs="Times New Roman"/>
           <w:b/>
@@ -467,40 +626,6 @@
           <w:sz w:val="28"/>
           <w:szCs w:val="28"/>
         </w:rPr>
-        <w:t>Giáo dục</w:t>
-      </w:r>
-      <w:r>
-        <w:rPr>
-          <w:rFonts w:ascii="Times New Roman" w:hAnsi="Times New Roman" w:cs="Times New Roman"/>
-          <w:sz w:val="28"/>
-          <w:szCs w:val="28"/>
-        </w:rPr>
-        <w:t>:</w:t>
-      </w:r>
-      <w:r>
-        <w:rPr>
-          <w:rFonts w:ascii="Times New Roman" w:hAnsi="Times New Roman" w:cs="Times New Roman"/>
-          <w:sz w:val="28"/>
-          <w:szCs w:val="28"/>
-        </w:rPr>
-        <w:t xml:space="preserve"> </w:t>
-      </w:r>
-      <w:r>
-        <w:rPr>
-          <w:rFonts w:ascii="Times New Roman" w:hAnsi="Times New Roman" w:cs="Times New Roman"/>
-          <w:sz w:val="28"/>
-          <w:szCs w:val="28"/>
-        </w:rPr>
-        <w:t>Nội dung giải thích cách AI từ từ bước vào lĩnh vực giáo dục. Nó thảo luận về việc tự động hóa các nhiệm vụ hành chính cho giáo viên, tạo nội dung thông minh, sử dụng trợ lý giọng nói cho việc học và trải nghiệm học tập cá nhân. AI được mô tả như một công cụ để nâng cao quy trình giáo dục.</w:t>
-      </w:r>
-    </w:p>
-    <w:p>
-      <w:pPr>
-        <w:rPr>
-          <w:rFonts w:ascii="Times New Roman" w:hAnsi="Times New Roman" w:cs="Times New Roman"/>
-          <w:sz w:val="28"/>
-          <w:szCs w:val="28"/>
-        </w:rPr>
       </w:pPr>
       <w:r>
         <w:rPr>
@@ -510,208 +635,12 @@
           <w:sz w:val="28"/>
           <w:szCs w:val="28"/>
         </w:rPr>
-        <w:t>V. Thách thức và Triển vọng</w:t>
-      </w:r>
-    </w:p>
-    <w:p>
-      <w:pPr>
-        <w:rPr>
-          <w:rFonts w:ascii="Times New Roman" w:hAnsi="Times New Roman" w:cs="Times New Roman"/>
-          <w:sz w:val="28"/>
-          <w:szCs w:val="28"/>
-        </w:rPr>
-      </w:pPr>
-      <w:r>
-        <w:rPr>
-          <w:rFonts w:ascii="Times New Roman" w:hAnsi="Times New Roman" w:cs="Times New Roman"/>
-          <w:sz w:val="28"/>
-          <w:szCs w:val="28"/>
-        </w:rPr>
-        <w:t>Mặc dù AI mang lại nhiều tiện ích, nhưng cũng đặt ra nhiều thách thức:</w:t>
-      </w:r>
-    </w:p>
-    <w:p>
-      <w:pPr>
-        <w:numPr>
-          <w:ilvl w:val="0"/>
-          <w:numId w:val="3"/>
-        </w:numPr>
-        <w:rPr>
-          <w:rFonts w:ascii="Times New Roman" w:hAnsi="Times New Roman" w:cs="Times New Roman"/>
-          <w:sz w:val="28"/>
-          <w:szCs w:val="28"/>
-        </w:rPr>
-      </w:pPr>
-      <w:proofErr w:type="gramStart"/>
-      <w:r>
-        <w:rPr>
-          <w:rFonts w:ascii="Times New Roman" w:hAnsi="Times New Roman" w:cs="Times New Roman"/>
-          <w:b/>
-          <w:bCs/>
-          <w:sz w:val="28"/>
-          <w:szCs w:val="28"/>
-        </w:rPr>
-        <w:t>An</w:t>
-      </w:r>
-      <w:proofErr w:type="gramEnd"/>
-      <w:r>
-        <w:rPr>
-          <w:rFonts w:ascii="Times New Roman" w:hAnsi="Times New Roman" w:cs="Times New Roman"/>
-          <w:b/>
-          <w:bCs/>
-          <w:sz w:val="28"/>
-          <w:szCs w:val="28"/>
-        </w:rPr>
-        <w:t xml:space="preserve"> ninh và quyền riêng tư</w:t>
-      </w:r>
-      <w:r>
-        <w:rPr>
-          <w:rFonts w:ascii="Times New Roman" w:hAnsi="Times New Roman" w:cs="Times New Roman"/>
-          <w:sz w:val="28"/>
-          <w:szCs w:val="28"/>
-        </w:rPr>
-        <w:t>: Sự gia tăng của AI đặt ra câu hỏi về quyền riêng tư và nguy cơ lạm dụng thông tin.</w:t>
-      </w:r>
-    </w:p>
-    <w:p>
-      <w:pPr>
-        <w:numPr>
-          <w:ilvl w:val="0"/>
-          <w:numId w:val="3"/>
-        </w:numPr>
-        <w:rPr>
-          <w:rFonts w:ascii="Times New Roman" w:hAnsi="Times New Roman" w:cs="Times New Roman"/>
-          <w:sz w:val="28"/>
-          <w:szCs w:val="28"/>
-        </w:rPr>
-      </w:pPr>
-      <w:r>
-        <w:rPr>
-          <w:rFonts w:ascii="Times New Roman" w:hAnsi="Times New Roman" w:cs="Times New Roman"/>
-          <w:b/>
-          <w:bCs/>
-          <w:sz w:val="28"/>
-          <w:szCs w:val="28"/>
-        </w:rPr>
-        <w:t>Thất nghiệp</w:t>
-      </w:r>
-      <w:r>
-        <w:rPr>
-          <w:rFonts w:ascii="Times New Roman" w:hAnsi="Times New Roman" w:cs="Times New Roman"/>
-          <w:sz w:val="28"/>
-          <w:szCs w:val="28"/>
-        </w:rPr>
-        <w:t>: Sự tự động hóa có thể dẫn đến việc mất việc làm cho một số ngành công nghiệp.</w:t>
-      </w:r>
-    </w:p>
-    <w:p>
-      <w:pPr>
-        <w:numPr>
-          <w:ilvl w:val="0"/>
-          <w:numId w:val="3"/>
-        </w:numPr>
-        <w:rPr>
-          <w:rFonts w:ascii="Times New Roman" w:hAnsi="Times New Roman" w:cs="Times New Roman"/>
-          <w:sz w:val="28"/>
-          <w:szCs w:val="28"/>
-        </w:rPr>
-      </w:pPr>
-      <w:r>
-        <w:rPr>
-          <w:rFonts w:ascii="Times New Roman" w:hAnsi="Times New Roman" w:cs="Times New Roman"/>
-          <w:b/>
-          <w:bCs/>
-          <w:sz w:val="28"/>
-          <w:szCs w:val="28"/>
-        </w:rPr>
-        <w:t>Trách nhiệm và đạo đức</w:t>
-      </w:r>
-      <w:r>
-        <w:rPr>
-          <w:rFonts w:ascii="Times New Roman" w:hAnsi="Times New Roman" w:cs="Times New Roman"/>
-          <w:sz w:val="28"/>
-          <w:szCs w:val="28"/>
-        </w:rPr>
-        <w:t>: AI có thể đưa ra quyết định không đạo đức hoặc không rõ nguồn gốc.</w:t>
-      </w:r>
-    </w:p>
-    <w:p>
-      <w:pPr>
-        <w:rPr>
-          <w:rFonts w:ascii="Times New Roman" w:hAnsi="Times New Roman" w:cs="Times New Roman"/>
-          <w:sz w:val="28"/>
-          <w:szCs w:val="28"/>
-        </w:rPr>
-      </w:pPr>
-      <w:r>
-        <w:rPr>
-          <w:rFonts w:ascii="Times New Roman" w:hAnsi="Times New Roman" w:cs="Times New Roman"/>
-          <w:sz w:val="28"/>
-          <w:szCs w:val="28"/>
-        </w:rPr>
-        <w:t>Tuy nhiên, triển vọng của AI vẫn rất sáng sủa. Sự phát triển của nó có thể mang lại những giải pháp sáng tạo cho các vấn đề toàn cầu như biến đổi khí hậu, y tế và năng suất lao động.</w:t>
-      </w:r>
-    </w:p>
-    <w:p>
-      <w:pPr>
-        <w:rPr>
-          <w:rFonts w:ascii="Times New Roman" w:hAnsi="Times New Roman" w:cs="Times New Roman"/>
-          <w:sz w:val="28"/>
-          <w:szCs w:val="28"/>
-        </w:rPr>
-      </w:pPr>
-      <w:r>
-        <w:rPr>
-          <w:rFonts w:ascii="Times New Roman" w:hAnsi="Times New Roman" w:cs="Times New Roman"/>
-          <w:b/>
-          <w:bCs/>
-          <w:sz w:val="28"/>
-          <w:szCs w:val="28"/>
-        </w:rPr>
-        <w:t>VI. Kết luận</w:t>
-      </w:r>
-    </w:p>
-    <w:p>
-      <w:pPr>
-        <w:rPr>
-          <w:rFonts w:ascii="Times New Roman" w:hAnsi="Times New Roman" w:cs="Times New Roman"/>
-          <w:sz w:val="28"/>
-          <w:szCs w:val="28"/>
-        </w:rPr>
-      </w:pPr>
-      <w:r>
-        <w:rPr>
-          <w:rFonts w:ascii="Times New Roman" w:hAnsi="Times New Roman" w:cs="Times New Roman"/>
-          <w:sz w:val="28"/>
-          <w:szCs w:val="28"/>
-        </w:rPr>
-        <w:lastRenderedPageBreak/>
-        <w:t>Trí tuệ Nhân tạo không chỉ là một lĩnh vực nghiên cứu mà đã trở thành một phần không thể thiếu của cuộc sống hiện đại. Với những tiến bộ đáng kể trong các thuật toán và công nghệ, AI đang mang lại nhiều tiện ích và thay đổi cách chúng ta sống và làm việc. Tuy nhiên, việc sử dụng AI cần được thực hiện một cách cân nhắc và đảm bảo tính bền vững, đạo đức và an toàn.</w:t>
-      </w:r>
-    </w:p>
-    <w:p>
-      <w:pPr>
-        <w:rPr>
-          <w:rFonts w:ascii="Times New Roman" w:hAnsi="Times New Roman" w:cs="Times New Roman"/>
-          <w:b/>
-          <w:bCs/>
-          <w:sz w:val="28"/>
-          <w:szCs w:val="28"/>
-        </w:rPr>
-      </w:pPr>
-      <w:r>
-        <w:rPr>
-          <w:rFonts w:ascii="Times New Roman" w:hAnsi="Times New Roman" w:cs="Times New Roman"/>
-          <w:b/>
-          <w:bCs/>
-          <w:sz w:val="28"/>
-          <w:szCs w:val="28"/>
-        </w:rPr>
         <w:t>Bài 1.2:</w:t>
       </w:r>
     </w:p>
     <w:p>
       <w:pPr>
+        <w:ind w:left="360"/>
         <w:rPr>
           <w:rFonts w:ascii="Times New Roman" w:hAnsi="Times New Roman" w:cs="Times New Roman"/>
           <w:sz w:val="28"/>
@@ -729,6 +658,7 @@
     </w:p>
     <w:p>
       <w:pPr>
+        <w:ind w:left="360"/>
         <w:rPr>
           <w:rFonts w:ascii="Times New Roman" w:hAnsi="Times New Roman" w:cs="Times New Roman"/>
           <w:sz w:val="28"/>
@@ -746,6 +676,7 @@
     </w:p>
     <w:p>
       <w:pPr>
+        <w:ind w:left="360"/>
         <w:rPr>
           <w:rFonts w:ascii="Times New Roman" w:hAnsi="Times New Roman" w:cs="Times New Roman"/>
           <w:sz w:val="28"/>
@@ -763,6 +694,7 @@
     </w:p>
     <w:p>
       <w:pPr>
+        <w:ind w:left="360"/>
         <w:rPr>
           <w:rFonts w:ascii="Times New Roman" w:hAnsi="Times New Roman" w:cs="Times New Roman"/>
           <w:sz w:val="28"/>
@@ -780,6 +712,7 @@
     </w:p>
     <w:p>
       <w:pPr>
+        <w:ind w:left="360"/>
         <w:rPr>
           <w:rFonts w:ascii="Times New Roman" w:hAnsi="Times New Roman" w:cs="Times New Roman"/>
           <w:sz w:val="28"/>
@@ -797,6 +730,7 @@
     </w:p>
     <w:p>
       <w:pPr>
+        <w:ind w:left="360"/>
         <w:rPr>
           <w:rFonts w:ascii="Times New Roman" w:hAnsi="Times New Roman" w:cs="Times New Roman"/>
           <w:sz w:val="28"/>
@@ -814,6 +748,7 @@
     </w:p>
     <w:p>
       <w:pPr>
+        <w:ind w:left="360"/>
         <w:rPr>
           <w:rFonts w:ascii="Times New Roman" w:hAnsi="Times New Roman" w:cs="Times New Roman"/>
           <w:sz w:val="28"/>
@@ -831,6 +766,7 @@
     </w:p>
     <w:p>
       <w:pPr>
+        <w:ind w:left="360"/>
         <w:rPr>
           <w:rFonts w:ascii="Times New Roman" w:hAnsi="Times New Roman" w:cs="Times New Roman"/>
           <w:sz w:val="28"/>
@@ -1080,7 +1016,6 @@
     </w:p>
     <w:p>
       <w:pPr>
-        <w:ind w:left="360"/>
         <w:rPr>
           <w:rFonts w:ascii="Times New Roman" w:hAnsi="Times New Roman" w:cs="Times New Roman"/>
           <w:b/>
@@ -1726,16 +1661,19 @@
     </w:p>
     <w:p>
       <w:pPr>
-        <w:ind w:left="360"/>
-        <w:rPr>
-          <w:rFonts w:ascii="Times New Roman" w:hAnsi="Times New Roman" w:cs="Times New Roman"/>
-          <w:sz w:val="28"/>
-          <w:szCs w:val="28"/>
-        </w:rPr>
-      </w:pPr>
-      <w:r>
-        <w:rPr>
-          <w:rFonts w:ascii="Times New Roman" w:hAnsi="Times New Roman" w:cs="Times New Roman"/>
+        <w:rPr>
+          <w:rFonts w:ascii="Times New Roman" w:hAnsi="Times New Roman" w:cs="Times New Roman"/>
+          <w:b/>
+          <w:bCs/>
+          <w:sz w:val="28"/>
+          <w:szCs w:val="28"/>
+        </w:rPr>
+      </w:pPr>
+      <w:r>
+        <w:rPr>
+          <w:rFonts w:ascii="Times New Roman" w:hAnsi="Times New Roman" w:cs="Times New Roman"/>
+          <w:b/>
+          <w:bCs/>
           <w:sz w:val="28"/>
           <w:szCs w:val="28"/>
         </w:rPr>
@@ -1744,17 +1682,36 @@
     </w:p>
     <w:p>
       <w:pPr>
-        <w:ind w:left="360"/>
-        <w:rPr>
-          <w:rFonts w:ascii="Times New Roman" w:hAnsi="Times New Roman" w:cs="Times New Roman"/>
-          <w:sz w:val="28"/>
-          <w:szCs w:val="28"/>
-        </w:rPr>
-      </w:pPr>
-    </w:p>
-    <w:p>
-      <w:pPr>
-        <w:ind w:left="360"/>
+        <w:rPr>
+          <w:rFonts w:ascii="Times New Roman" w:hAnsi="Times New Roman" w:cs="Times New Roman"/>
+          <w:sz w:val="28"/>
+          <w:szCs w:val="28"/>
+        </w:rPr>
+      </w:pPr>
+    </w:p>
+    <w:p>
+      <w:pPr>
+        <w:rPr>
+          <w:rFonts w:ascii="Times New Roman" w:hAnsi="Times New Roman" w:cs="Times New Roman"/>
+          <w:b/>
+          <w:bCs/>
+          <w:sz w:val="28"/>
+          <w:szCs w:val="28"/>
+        </w:rPr>
+      </w:pPr>
+      <w:r>
+        <w:rPr>
+          <w:rFonts w:ascii="Times New Roman" w:hAnsi="Times New Roman" w:cs="Times New Roman"/>
+          <w:b/>
+          <w:bCs/>
+          <w:sz w:val="28"/>
+          <w:szCs w:val="28"/>
+        </w:rPr>
+        <w:t>Bài 1.5:</w:t>
+      </w:r>
+    </w:p>
+    <w:p>
+      <w:pPr>
         <w:rPr>
           <w:rFonts w:ascii="Times New Roman" w:hAnsi="Times New Roman" w:cs="Times New Roman"/>
           <w:sz w:val="28"/>
